--- a/Лаба_6.1/laba_6.1.docx
+++ b/Лаба_6.1/laba_6.1.docx
@@ -621,7 +621,7 @@
               </wp:anchor>
             </w:drawing>
           </mc:Choice>
-          <mc:Fallback xmlns:w16du="http://schemas.microsoft.com/office/word/2023/wordml/word16du" xmlns:oel="http://schemas.microsoft.com/office/2019/extlst">
+          <mc:Fallback xmlns:oel="http://schemas.microsoft.com/office/2019/extlst" xmlns:w16du="http://schemas.microsoft.com/office/word/2023/wordml/word16du">
             <w:pict>
               <v:group w14:anchorId="16E26FFB" id="Group 1" o:spid="_x0000_s1026" style="position:absolute;margin-left:85.1pt;margin-top:13.05pt;width:467.85pt;height:.6pt;z-index:-15728640;mso-wrap-distance-left:0;mso-wrap-distance-right:0;mso-position-horizontal-relative:page" coordsize="59416,76" o:gfxdata="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">
                 <v:shape id="Graphic 2" o:spid="_x0000_s1027" style="position:absolute;width:59404;height:76;visibility:visible;mso-wrap-style:square;v-text-anchor:top" coordsize="5940425,7620" o:gfxdata="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" path="m5940425,r-1981,l3098,,50,,,7607r5940425,l5940425,xe" fillcolor="#9f9f9f" stroked="f">
@@ -854,9 +854,6 @@
       <w:pPr>
         <w:pStyle w:val="a3"/>
         <w:jc w:val="center"/>
-        <w:rPr>
-          <w:lang w:val="en-US"/>
-        </w:rPr>
       </w:pPr>
       <w:r>
         <w:rPr>
@@ -935,7 +932,7 @@
               </wp:anchor>
             </w:drawing>
           </mc:Choice>
-          <mc:Fallback xmlns:w16du="http://schemas.microsoft.com/office/word/2023/wordml/word16du" xmlns:oel="http://schemas.microsoft.com/office/2019/extlst">
+          <mc:Fallback xmlns:oel="http://schemas.microsoft.com/office/2019/extlst" xmlns:w16du="http://schemas.microsoft.com/office/word/2023/wordml/word16du">
             <w:pict>
               <v:shape w14:anchorId="1263441B" id="Graphic 8" o:spid="_x0000_s1026" style="position:absolute;margin-left:85.1pt;margin-top:14.65pt;width:467.85pt;height:.75pt;z-index:15729152;visibility:visible;mso-wrap-style:square;mso-wrap-distance-left:0;mso-wrap-distance-top:0;mso-wrap-distance-right:0;mso-wrap-distance-bottom:0;mso-position-horizontal:absolute;mso-position-horizontal-relative:page;mso-position-vertical:absolute;mso-position-vertical-relative:text;v-text-anchor:top" coordsize="5941695,9525" o:gfxdata="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" path="m5941441,l,,,9144r5941441,l5941441,xe" fillcolor="black" stroked="f">
                 <v:path arrowok="t"/>
@@ -1119,7 +1116,7 @@
               </wp:anchor>
             </w:drawing>
           </mc:Choice>
-          <mc:Fallback xmlns:w16du="http://schemas.microsoft.com/office/word/2023/wordml/word16du" xmlns:oel="http://schemas.microsoft.com/office/2019/extlst">
+          <mc:Fallback xmlns:oel="http://schemas.microsoft.com/office/2019/extlst" xmlns:w16du="http://schemas.microsoft.com/office/word/2023/wordml/word16du">
             <w:pict>
               <v:shape w14:anchorId="5CDFAF6E" id="Graphic 9" o:spid="_x0000_s1026" style="position:absolute;margin-left:85.1pt;margin-top:14.65pt;width:467.85pt;height:.75pt;z-index:15729664;visibility:visible;mso-wrap-style:square;mso-wrap-distance-left:0;mso-wrap-distance-top:0;mso-wrap-distance-right:0;mso-wrap-distance-bottom:0;mso-position-horizontal:absolute;mso-position-horizontal-relative:page;mso-position-vertical:absolute;mso-position-vertical-relative:text;v-text-anchor:top" coordsize="5941695,9525" o:gfxdata="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" path="m5941441,l,,,9144r5941441,l5941441,xe" fillcolor="black" stroked="f">
                 <v:path arrowok="t"/>
@@ -2111,6 +2108,7 @@
           <w:tab w:val="left" w:pos="3687"/>
         </w:tabs>
         <w:ind w:left="1134" w:right="625"/>
+        <w:jc w:val="both"/>
         <w:rPr>
           <w:bCs/>
           <w:sz w:val="28"/>
@@ -2232,6 +2230,7 @@
           <w:tab w:val="left" w:pos="3687"/>
         </w:tabs>
         <w:ind w:left="1134" w:right="625"/>
+        <w:jc w:val="both"/>
         <w:rPr>
           <w:bCs/>
           <w:sz w:val="28"/>
@@ -2317,6 +2316,7 @@
           <w:tab w:val="left" w:pos="3687"/>
         </w:tabs>
         <w:ind w:left="1134" w:right="625"/>
+        <w:jc w:val="both"/>
         <w:rPr>
           <w:bCs/>
           <w:sz w:val="28"/>
@@ -2399,6 +2399,7 @@
           <w:tab w:val="left" w:pos="3687"/>
         </w:tabs>
         <w:ind w:left="1560" w:right="625"/>
+        <w:jc w:val="both"/>
         <w:rPr>
           <w:bCs/>
           <w:sz w:val="28"/>
@@ -2466,6 +2467,7 @@
           <w:tab w:val="left" w:pos="3687"/>
         </w:tabs>
         <w:ind w:left="1560" w:right="625"/>
+        <w:jc w:val="both"/>
         <w:rPr>
           <w:bCs/>
           <w:sz w:val="28"/>
@@ -2516,6 +2518,7 @@
           <w:tab w:val="left" w:pos="3687"/>
         </w:tabs>
         <w:ind w:left="1560" w:right="625"/>
+        <w:jc w:val="both"/>
         <w:rPr>
           <w:bCs/>
           <w:sz w:val="28"/>
@@ -2578,6 +2581,7 @@
           <w:tab w:val="left" w:pos="3687"/>
         </w:tabs>
         <w:ind w:left="1560" w:right="625"/>
+        <w:jc w:val="both"/>
         <w:rPr>
           <w:bCs/>
           <w:sz w:val="28"/>
@@ -2620,6 +2624,7 @@
           <w:tab w:val="left" w:pos="3687"/>
         </w:tabs>
         <w:ind w:left="1134" w:right="625"/>
+        <w:jc w:val="both"/>
         <w:rPr>
           <w:bCs/>
           <w:sz w:val="28"/>
@@ -2690,6 +2695,7 @@
           <w:tab w:val="left" w:pos="3687"/>
         </w:tabs>
         <w:ind w:left="1560" w:right="625"/>
+        <w:jc w:val="both"/>
         <w:rPr>
           <w:bCs/>
           <w:sz w:val="28"/>
@@ -2740,6 +2746,7 @@
           <w:tab w:val="left" w:pos="3687"/>
         </w:tabs>
         <w:ind w:left="1560" w:right="625"/>
+        <w:jc w:val="both"/>
         <w:rPr>
           <w:bCs/>
           <w:sz w:val="28"/>
@@ -2800,6 +2807,7 @@
           <w:tab w:val="left" w:pos="3687"/>
         </w:tabs>
         <w:ind w:left="1134" w:right="625"/>
+        <w:jc w:val="both"/>
         <w:rPr>
           <w:bCs/>
           <w:sz w:val="28"/>
@@ -2879,6 +2887,7 @@
           <w:tab w:val="left" w:pos="3687"/>
         </w:tabs>
         <w:ind w:left="1134" w:right="625"/>
+        <w:jc w:val="both"/>
         <w:rPr>
           <w:bCs/>
           <w:sz w:val="28"/>
@@ -7348,21 +7357,7 @@
           <w:sz w:val="28"/>
           <w:szCs w:val="28"/>
         </w:rPr>
-        <w:t xml:space="preserve">Рис. </w:t>
-      </w:r>
-      <w:r>
-        <w:rPr>
-          <w:sz w:val="28"/>
-          <w:szCs w:val="28"/>
-        </w:rPr>
-        <w:t>2</w:t>
-      </w:r>
-      <w:r>
-        <w:rPr>
-          <w:sz w:val="28"/>
-          <w:szCs w:val="28"/>
-        </w:rPr>
-        <w:t xml:space="preserve"> – Окно (указан путь к файлу)</w:t>
+        <w:t>Рис. 2 – Окно (указан путь к файлу)</w:t>
       </w:r>
     </w:p>
     <w:p>
@@ -7528,14 +7523,7 @@
           <w:sz w:val="28"/>
           <w:szCs w:val="28"/>
         </w:rPr>
-        <w:t xml:space="preserve"> – </w:t>
-      </w:r>
-      <w:r>
-        <w:rPr>
-          <w:sz w:val="28"/>
-          <w:szCs w:val="28"/>
-        </w:rPr>
-        <w:t>график линейного типа</w:t>
+        <w:t xml:space="preserve"> – график линейного типа</w:t>
       </w:r>
     </w:p>
     <w:p>
@@ -7636,28 +7624,7 @@
           <w:sz w:val="28"/>
           <w:szCs w:val="28"/>
         </w:rPr>
-        <w:t xml:space="preserve">Рис. </w:t>
-      </w:r>
-      <w:r>
-        <w:rPr>
-          <w:sz w:val="28"/>
-          <w:szCs w:val="28"/>
-        </w:rPr>
-        <w:t>4</w:t>
-      </w:r>
-      <w:r>
-        <w:rPr>
-          <w:sz w:val="28"/>
-          <w:szCs w:val="28"/>
-        </w:rPr>
-        <w:t xml:space="preserve"> – </w:t>
-      </w:r>
-      <w:r>
-        <w:rPr>
-          <w:sz w:val="28"/>
-          <w:szCs w:val="28"/>
-        </w:rPr>
-        <w:t>график рассеянного типа</w:t>
+        <w:t>Рис. 4 – график рассеянного типа</w:t>
       </w:r>
     </w:p>
     <w:p>
@@ -7758,35 +7725,7 @@
           <w:sz w:val="28"/>
           <w:szCs w:val="28"/>
         </w:rPr>
-        <w:t xml:space="preserve">Рис. </w:t>
-      </w:r>
-      <w:r>
-        <w:rPr>
-          <w:sz w:val="28"/>
-          <w:szCs w:val="28"/>
-        </w:rPr>
-        <w:t>5</w:t>
-      </w:r>
-      <w:r>
-        <w:rPr>
-          <w:sz w:val="28"/>
-          <w:szCs w:val="28"/>
-        </w:rPr>
-        <w:t xml:space="preserve"> – график </w:t>
-      </w:r>
-      <w:r>
-        <w:rPr>
-          <w:sz w:val="28"/>
-          <w:szCs w:val="28"/>
-        </w:rPr>
-        <w:t>столбчатого</w:t>
-      </w:r>
-      <w:r>
-        <w:rPr>
-          <w:sz w:val="28"/>
-          <w:szCs w:val="28"/>
-        </w:rPr>
-        <w:t xml:space="preserve"> типа</w:t>
+        <w:t>Рис. 5 – график столбчатого типа</w:t>
       </w:r>
     </w:p>
     <w:p>
@@ -7950,6 +7889,7 @@
         </w:numPr>
         <w:adjustRightInd w:val="0"/>
         <w:ind w:left="1134"/>
+        <w:jc w:val="both"/>
         <w:rPr>
           <w:rFonts w:eastAsiaTheme="minorEastAsia"/>
           <w:sz w:val="28"/>
@@ -8041,6 +7981,7 @@
         </w:numPr>
         <w:adjustRightInd w:val="0"/>
         <w:ind w:left="1134"/>
+        <w:jc w:val="both"/>
         <w:rPr>
           <w:rFonts w:eastAsiaTheme="minorEastAsia"/>
           <w:sz w:val="28"/>
@@ -8067,6 +8008,7 @@
         </w:numPr>
         <w:adjustRightInd w:val="0"/>
         <w:ind w:left="1134"/>
+        <w:jc w:val="both"/>
         <w:rPr>
           <w:rFonts w:eastAsiaTheme="minorEastAsia"/>
           <w:sz w:val="28"/>
@@ -8102,6 +8044,7 @@
         </w:numPr>
         <w:adjustRightInd w:val="0"/>
         <w:ind w:left="1134"/>
+        <w:jc w:val="both"/>
         <w:rPr>
           <w:rFonts w:eastAsiaTheme="minorEastAsia"/>
           <w:sz w:val="28"/>
